--- a/files/Software Engineer-ZHIFEN LI.docx
+++ b/files/Software Engineer-ZHIFEN LI.docx
@@ -19,6 +19,7 @@
           <w:color w:val="1155CC"/>
           <w:sz w:val="24"/>
           <w:szCs w:val="24"/>
+          <w:u w:val="single"/>
         </w:rPr>
       </w:pPr>
       <w:proofErr w:type="spellStart"/>
@@ -47,6 +48,16 @@
           <w:szCs w:val="28"/>
         </w:rPr>
         <w:t xml:space="preserve">                                                              </w:t>
+      </w:r>
+      <w:r>
+        <w:rPr>
+          <w:rFonts w:ascii="Roboto" w:eastAsia="Roboto" w:hAnsi="Roboto" w:cs="Roboto"/>
+          <w:color w:val="1155CC"/>
+          <w:sz w:val="24"/>
+          <w:szCs w:val="24"/>
+          <w:u w:val="single"/>
+        </w:rPr>
+        <w:t>https://zhifenli.github.io/myweb/</w:t>
       </w:r>
     </w:p>
     <w:p>
